--- a/murder_mystery_group.docx
+++ b/murder_mystery_group.docx
@@ -15,52 +15,14 @@
     <w:p/>
     <w:p>
       <w:r>
+        <w:rPr>
+          <w:noProof/>
+        </w:rPr>
         <w:drawing>
           <wp:inline distT="0" distB="0" distL="0" distR="0" wp14:anchorId="37661342" wp14:editId="38A8063A">
             <wp:extent cx="5943600" cy="3063875"/>
             <wp:effectExtent l="0" t="0" r="0" b="3175"/>
             <wp:docPr id="1" name="Picture 1"/>
-            <wp:cNvGraphicFramePr>
-              <a:graphicFrameLocks xmlns:a="http://schemas.openxmlformats.org/drawingml/2006/main" noChangeAspect="1"/>
-            </wp:cNvGraphicFramePr>
-            <a:graphic xmlns:a="http://schemas.openxmlformats.org/drawingml/2006/main">
-              <a:graphicData uri="http://schemas.openxmlformats.org/drawingml/2006/picture">
-                <pic:pic xmlns:pic="http://schemas.openxmlformats.org/drawingml/2006/picture">
-                  <pic:nvPicPr>
-                    <pic:cNvPr id="1" name=""/>
-                    <pic:cNvPicPr/>
-                  </pic:nvPicPr>
-                  <pic:blipFill>
-                    <a:blip r:embed="rId4"/>
-                    <a:stretch>
-                      <a:fillRect/>
-                    </a:stretch>
-                  </pic:blipFill>
-                  <pic:spPr>
-                    <a:xfrm>
-                      <a:off x="0" y="0"/>
-                      <a:ext cx="5943600" cy="3063875"/>
-                    </a:xfrm>
-                    <a:prstGeom prst="rect">
-                      <a:avLst/>
-                    </a:prstGeom>
-                  </pic:spPr>
-                </pic:pic>
-              </a:graphicData>
-            </a:graphic>
-          </wp:inline>
-        </w:drawing>
-      </w:r>
-    </w:p>
-    <w:p/>
-    <w:p>
-      <w:r>
-        <w:lastRenderedPageBreak/>
-        <w:drawing>
-          <wp:inline distT="0" distB="0" distL="0" distR="0" wp14:anchorId="2027715B" wp14:editId="74832C72">
-            <wp:extent cx="5943600" cy="4831715"/>
-            <wp:effectExtent l="0" t="0" r="0" b="6985"/>
-            <wp:docPr id="2" name="Picture 2"/>
             <wp:cNvGraphicFramePr>
               <a:graphicFrameLocks xmlns:a="http://schemas.openxmlformats.org/drawingml/2006/main" noChangeAspect="1"/>
             </wp:cNvGraphicFramePr>
@@ -80,7 +42,7 @@
                   <pic:spPr>
                     <a:xfrm>
                       <a:off x="0" y="0"/>
-                      <a:ext cx="5943600" cy="4831715"/>
+                      <a:ext cx="5943600" cy="3063875"/>
                     </a:xfrm>
                     <a:prstGeom prst="rect">
                       <a:avLst/>
@@ -96,12 +58,15 @@
     <w:p/>
     <w:p>
       <w:r>
+        <w:rPr>
+          <w:noProof/>
+        </w:rPr>
         <w:lastRenderedPageBreak/>
         <w:drawing>
-          <wp:inline distT="0" distB="0" distL="0" distR="0" wp14:anchorId="797E8A6E" wp14:editId="4926B7FF">
-            <wp:extent cx="5943600" cy="3585210"/>
-            <wp:effectExtent l="0" t="0" r="0" b="0"/>
-            <wp:docPr id="3" name="Picture 3"/>
+          <wp:inline distT="0" distB="0" distL="0" distR="0" wp14:anchorId="2027715B" wp14:editId="74832C72">
+            <wp:extent cx="5943600" cy="4831715"/>
+            <wp:effectExtent l="0" t="0" r="0" b="6985"/>
+            <wp:docPr id="2" name="Picture 2"/>
             <wp:cNvGraphicFramePr>
               <a:graphicFrameLocks xmlns:a="http://schemas.openxmlformats.org/drawingml/2006/main" noChangeAspect="1"/>
             </wp:cNvGraphicFramePr>
@@ -121,7 +86,7 @@
                   <pic:spPr>
                     <a:xfrm>
                       <a:off x="0" y="0"/>
-                      <a:ext cx="5943600" cy="3585210"/>
+                      <a:ext cx="5943600" cy="4831715"/>
                     </a:xfrm>
                     <a:prstGeom prst="rect">
                       <a:avLst/>
@@ -134,14 +99,22 @@
         </w:drawing>
       </w:r>
     </w:p>
-    <w:p/>
-    <w:p>
-      <w:r>
+    <w:p>
+      <w:r>
+        <w:t>First witness lives at the end of northwestern drive, the house with the highest number is the one at the end of the street so we check Morty Schapiro’s interview.</w:t>
+      </w:r>
+    </w:p>
+    <w:p>
+      <w:r>
+        <w:rPr>
+          <w:noProof/>
+        </w:rPr>
+        <w:lastRenderedPageBreak/>
         <w:drawing>
-          <wp:inline distT="0" distB="0" distL="0" distR="0" wp14:anchorId="7B2070BD" wp14:editId="6DF12FFD">
-            <wp:extent cx="5943600" cy="3069590"/>
+          <wp:inline distT="0" distB="0" distL="0" distR="0" wp14:anchorId="797E8A6E" wp14:editId="4926B7FF">
+            <wp:extent cx="5943600" cy="3585210"/>
             <wp:effectExtent l="0" t="0" r="0" b="0"/>
-            <wp:docPr id="4" name="Picture 4"/>
+            <wp:docPr id="3" name="Picture 3"/>
             <wp:cNvGraphicFramePr>
               <a:graphicFrameLocks xmlns:a="http://schemas.openxmlformats.org/drawingml/2006/main" noChangeAspect="1"/>
             </wp:cNvGraphicFramePr>
@@ -161,7 +134,7 @@
                   <pic:spPr>
                     <a:xfrm>
                       <a:off x="0" y="0"/>
-                      <a:ext cx="5943600" cy="3069590"/>
+                      <a:ext cx="5943600" cy="3585210"/>
                     </a:xfrm>
                     <a:prstGeom prst="rect">
                       <a:avLst/>
@@ -174,15 +147,22 @@
         </w:drawing>
       </w:r>
     </w:p>
-    <w:p/>
-    <w:p>
-      <w:r>
-        <w:lastRenderedPageBreak/>
+    <w:p>
+      <w:r>
+        <w:t>The second witness was identified as “Annabel”, here we find the other details about her</w:t>
+      </w:r>
+    </w:p>
+    <w:p/>
+    <w:p>
+      <w:r>
+        <w:rPr>
+          <w:noProof/>
+        </w:rPr>
         <w:drawing>
-          <wp:inline distT="0" distB="0" distL="0" distR="0" wp14:anchorId="5BB1358B" wp14:editId="2817102A">
-            <wp:extent cx="5943600" cy="3145790"/>
+          <wp:inline distT="0" distB="0" distL="0" distR="0" wp14:anchorId="37527F2E" wp14:editId="72E5EA9D">
+            <wp:extent cx="5943600" cy="3143250"/>
             <wp:effectExtent l="0" t="0" r="0" b="0"/>
-            <wp:docPr id="5" name="Picture 5"/>
+            <wp:docPr id="7" name="Picture 7"/>
             <wp:cNvGraphicFramePr>
               <a:graphicFrameLocks xmlns:a="http://schemas.openxmlformats.org/drawingml/2006/main" noChangeAspect="1"/>
             </wp:cNvGraphicFramePr>
@@ -202,7 +182,7 @@
                   <pic:spPr>
                     <a:xfrm>
                       <a:off x="0" y="0"/>
-                      <a:ext cx="5943600" cy="3145790"/>
+                      <a:ext cx="5943600" cy="3143250"/>
                     </a:xfrm>
                     <a:prstGeom prst="rect">
                       <a:avLst/>
@@ -218,11 +198,20 @@
     <w:p/>
     <w:p>
       <w:r>
+        <w:t>Annabel’s interview tells us the killer was at the gym at the same time as her</w:t>
+      </w:r>
+    </w:p>
+    <w:p>
+      <w:r>
+        <w:rPr>
+          <w:noProof/>
+        </w:rPr>
+        <w:lastRenderedPageBreak/>
         <w:drawing>
-          <wp:inline distT="0" distB="0" distL="0" distR="0" wp14:anchorId="21C40691" wp14:editId="0ED3A812">
-            <wp:extent cx="5943600" cy="2889250"/>
-            <wp:effectExtent l="0" t="0" r="0" b="6350"/>
-            <wp:docPr id="6" name="Picture 6"/>
+          <wp:inline distT="0" distB="0" distL="0" distR="0" wp14:anchorId="7B2070BD" wp14:editId="6DF12FFD">
+            <wp:extent cx="5943600" cy="3069590"/>
+            <wp:effectExtent l="0" t="0" r="0" b="0"/>
+            <wp:docPr id="4" name="Picture 4"/>
             <wp:cNvGraphicFramePr>
               <a:graphicFrameLocks xmlns:a="http://schemas.openxmlformats.org/drawingml/2006/main" noChangeAspect="1"/>
             </wp:cNvGraphicFramePr>
@@ -242,7 +231,7 @@
                   <pic:spPr>
                     <a:xfrm>
                       <a:off x="0" y="0"/>
-                      <a:ext cx="5943600" cy="2889250"/>
+                      <a:ext cx="5943600" cy="3069590"/>
                     </a:xfrm>
                     <a:prstGeom prst="rect">
                       <a:avLst/>
@@ -257,12 +246,32 @@
     </w:p>
     <w:p>
       <w:r>
-        <w:lastRenderedPageBreak/>
+        <w:t xml:space="preserve">Morty </w:t>
+      </w:r>
+      <w:proofErr w:type="spellStart"/>
+      <w:r>
+        <w:t>shapiro’s</w:t>
+      </w:r>
+      <w:proofErr w:type="spellEnd"/>
+      <w:r>
+        <w:t xml:space="preserve"> interview gives us numerous details to use in the following searches</w:t>
+      </w:r>
+    </w:p>
+    <w:p>
+      <w:proofErr w:type="spellStart"/>
+      <w:r>
+        <w:t>selo</w:t>
+      </w:r>
+      <w:proofErr w:type="spellEnd"/>
+      <w:r>
+        <w:rPr>
+          <w:noProof/>
+        </w:rPr>
         <w:drawing>
-          <wp:inline distT="0" distB="0" distL="0" distR="0" wp14:anchorId="4C1A9A8A" wp14:editId="33A78C41">
-            <wp:extent cx="5943600" cy="3038475"/>
-            <wp:effectExtent l="0" t="0" r="0" b="9525"/>
-            <wp:docPr id="9" name="Picture 9"/>
+          <wp:inline distT="0" distB="0" distL="0" distR="0" wp14:anchorId="5BB1358B" wp14:editId="2817102A">
+            <wp:extent cx="5943600" cy="3145790"/>
+            <wp:effectExtent l="0" t="0" r="0" b="0"/>
+            <wp:docPr id="5" name="Picture 5"/>
             <wp:cNvGraphicFramePr>
               <a:graphicFrameLocks xmlns:a="http://schemas.openxmlformats.org/drawingml/2006/main" noChangeAspect="1"/>
             </wp:cNvGraphicFramePr>
@@ -282,7 +291,7 @@
                   <pic:spPr>
                     <a:xfrm>
                       <a:off x="0" y="0"/>
-                      <a:ext cx="5943600" cy="3038475"/>
+                      <a:ext cx="5943600" cy="3145790"/>
                     </a:xfrm>
                     <a:prstGeom prst="rect">
                       <a:avLst/>
@@ -295,15 +304,26 @@
         </w:drawing>
       </w:r>
     </w:p>
-    <w:p/>
-    <w:p/>
-    <w:p>
-      <w:r>
+    <w:p>
+      <w:r>
+        <w:t>searching for matches that include the ‘h42w’ string in their license plates and making note of the results… female is excluded from suspects</w:t>
+      </w:r>
+    </w:p>
+    <w:p/>
+    <w:p/>
+    <w:p/>
+    <w:p/>
+    <w:p/>
+    <w:p>
+      <w:r>
+        <w:rPr>
+          <w:noProof/>
+        </w:rPr>
         <w:drawing>
-          <wp:inline distT="0" distB="0" distL="0" distR="0" wp14:anchorId="23417FAD" wp14:editId="588B04E2">
-            <wp:extent cx="5943600" cy="3143250"/>
-            <wp:effectExtent l="0" t="0" r="0" b="0"/>
-            <wp:docPr id="7" name="Picture 7"/>
+          <wp:inline distT="0" distB="0" distL="0" distR="0" wp14:anchorId="21C40691" wp14:editId="0ED3A812">
+            <wp:extent cx="5943600" cy="2889250"/>
+            <wp:effectExtent l="0" t="0" r="0" b="6350"/>
+            <wp:docPr id="6" name="Picture 6"/>
             <wp:cNvGraphicFramePr>
               <a:graphicFrameLocks xmlns:a="http://schemas.openxmlformats.org/drawingml/2006/main" noChangeAspect="1"/>
             </wp:cNvGraphicFramePr>
@@ -323,7 +343,7 @@
                   <pic:spPr>
                     <a:xfrm>
                       <a:off x="0" y="0"/>
-                      <a:ext cx="5943600" cy="3143250"/>
+                      <a:ext cx="5943600" cy="2889250"/>
                     </a:xfrm>
                     <a:prstGeom prst="rect">
                       <a:avLst/>
@@ -336,15 +356,23 @@
         </w:drawing>
       </w:r>
     </w:p>
-    <w:p/>
-    <w:p>
-      <w:r>
-        <w:lastRenderedPageBreak/>
+    <w:p>
+      <w:r>
+        <w:t>Checking which gym members could have the gym ID on their bags</w:t>
+      </w:r>
+    </w:p>
+    <w:p/>
+    <w:p/>
+    <w:p>
+      <w:r>
+        <w:rPr>
+          <w:noProof/>
+        </w:rPr>
         <w:drawing>
-          <wp:inline distT="0" distB="0" distL="0" distR="0" wp14:anchorId="6C4AEC32" wp14:editId="7FF61A8A">
-            <wp:extent cx="5943600" cy="2854325"/>
-            <wp:effectExtent l="0" t="0" r="0" b="3175"/>
-            <wp:docPr id="11" name="Picture 11"/>
+          <wp:inline distT="0" distB="0" distL="0" distR="0" wp14:anchorId="4C1A9A8A" wp14:editId="33A78C41">
+            <wp:extent cx="5943600" cy="3038475"/>
+            <wp:effectExtent l="0" t="0" r="0" b="9525"/>
+            <wp:docPr id="9" name="Picture 9"/>
             <wp:cNvGraphicFramePr>
               <a:graphicFrameLocks xmlns:a="http://schemas.openxmlformats.org/drawingml/2006/main" noChangeAspect="1"/>
             </wp:cNvGraphicFramePr>
@@ -364,7 +392,7 @@
                   <pic:spPr>
                     <a:xfrm>
                       <a:off x="0" y="0"/>
-                      <a:ext cx="5943600" cy="2854325"/>
+                      <a:ext cx="5943600" cy="3038475"/>
                     </a:xfrm>
                     <a:prstGeom prst="rect">
                       <a:avLst/>
@@ -377,15 +405,28 @@
         </w:drawing>
       </w:r>
     </w:p>
+    <w:p>
+      <w:r>
+        <w:t xml:space="preserve">Checked the license </w:t>
+      </w:r>
+      <w:proofErr w:type="gramStart"/>
+      <w:r>
+        <w:t>id’s</w:t>
+      </w:r>
+      <w:proofErr w:type="gramEnd"/>
+      <w:r>
+        <w:t xml:space="preserve"> to find names for the two male suspects</w:t>
+      </w:r>
+    </w:p>
     <w:p/>
     <w:p>
       <w:r>
         <w:lastRenderedPageBreak/>
         <w:drawing>
-          <wp:inline distT="0" distB="0" distL="0" distR="0" wp14:anchorId="1ADB9A98" wp14:editId="51437E06">
-            <wp:extent cx="5943600" cy="5097780"/>
-            <wp:effectExtent l="0" t="0" r="0" b="7620"/>
-            <wp:docPr id="12" name="Picture 12"/>
+          <wp:inline distT="0" distB="0" distL="0" distR="0" wp14:anchorId="3F2C93D6" wp14:editId="2C30434C">
+            <wp:extent cx="5943600" cy="2404110"/>
+            <wp:effectExtent l="0" t="0" r="0" b="0"/>
+            <wp:docPr id="8" name="Picture 8"/>
             <wp:cNvGraphicFramePr>
               <a:graphicFrameLocks xmlns:a="http://schemas.openxmlformats.org/drawingml/2006/main" noChangeAspect="1"/>
             </wp:cNvGraphicFramePr>
@@ -405,7 +446,7 @@
                   <pic:spPr>
                     <a:xfrm>
                       <a:off x="0" y="0"/>
-                      <a:ext cx="5943600" cy="5097780"/>
+                      <a:ext cx="5943600" cy="2404110"/>
                     </a:xfrm>
                     <a:prstGeom prst="rect">
                       <a:avLst/>
@@ -418,15 +459,23 @@
         </w:drawing>
       </w:r>
     </w:p>
-    <w:p/>
-    <w:p>
-      <w:r>
-        <w:lastRenderedPageBreak/>
+    <w:p>
+      <w:r>
+        <w:t>Checked suspects interviews and found Jeremy Bowers confession, pointing out a woman hired him</w:t>
+      </w:r>
+    </w:p>
+    <w:p/>
+    <w:p/>
+    <w:p>
+      <w:r>
+        <w:rPr>
+          <w:noProof/>
+        </w:rPr>
         <w:drawing>
-          <wp:inline distT="0" distB="0" distL="0" distR="0" wp14:anchorId="1BC0249D" wp14:editId="61F2E1B4">
-            <wp:extent cx="5943600" cy="3259455"/>
-            <wp:effectExtent l="0" t="0" r="0" b="0"/>
-            <wp:docPr id="13" name="Picture 13"/>
+          <wp:inline distT="0" distB="0" distL="0" distR="0" wp14:anchorId="6C4AEC32" wp14:editId="7FF61A8A">
+            <wp:extent cx="5943600" cy="2854325"/>
+            <wp:effectExtent l="0" t="0" r="0" b="3175"/>
+            <wp:docPr id="11" name="Picture 11"/>
             <wp:cNvGraphicFramePr>
               <a:graphicFrameLocks xmlns:a="http://schemas.openxmlformats.org/drawingml/2006/main" noChangeAspect="1"/>
             </wp:cNvGraphicFramePr>
@@ -446,7 +495,7 @@
                   <pic:spPr>
                     <a:xfrm>
                       <a:off x="0" y="0"/>
-                      <a:ext cx="5943600" cy="3259455"/>
+                      <a:ext cx="5943600" cy="2854325"/>
                     </a:xfrm>
                     <a:prstGeom prst="rect">
                       <a:avLst/>
@@ -458,8 +507,414 @@
           </wp:inline>
         </w:drawing>
       </w:r>
+    </w:p>
+    <w:p>
+      <w:r>
+        <w:t xml:space="preserve">Checking </w:t>
+      </w:r>
+      <w:proofErr w:type="spellStart"/>
+      <w:r>
+        <w:t>annabel’s</w:t>
+      </w:r>
+      <w:proofErr w:type="spellEnd"/>
+      <w:r>
+        <w:t xml:space="preserve"> gym info to find out who attended the gym at the same time</w:t>
+      </w:r>
+    </w:p>
+    <w:p>
+      <w:r>
+        <w:rPr>
+          <w:noProof/>
+        </w:rPr>
+        <w:lastRenderedPageBreak/>
+        <w:drawing>
+          <wp:inline distT="0" distB="0" distL="0" distR="0" wp14:anchorId="1ADB9A98" wp14:editId="51437E06">
+            <wp:extent cx="5943600" cy="5097780"/>
+            <wp:effectExtent l="0" t="0" r="0" b="7620"/>
+            <wp:docPr id="12" name="Picture 12"/>
+            <wp:cNvGraphicFramePr>
+              <a:graphicFrameLocks xmlns:a="http://schemas.openxmlformats.org/drawingml/2006/main" noChangeAspect="1"/>
+            </wp:cNvGraphicFramePr>
+            <a:graphic xmlns:a="http://schemas.openxmlformats.org/drawingml/2006/main">
+              <a:graphicData uri="http://schemas.openxmlformats.org/drawingml/2006/picture">
+                <pic:pic xmlns:pic="http://schemas.openxmlformats.org/drawingml/2006/picture">
+                  <pic:nvPicPr>
+                    <pic:cNvPr id="1" name=""/>
+                    <pic:cNvPicPr/>
+                  </pic:nvPicPr>
+                  <pic:blipFill>
+                    <a:blip r:embed="rId15"/>
+                    <a:stretch>
+                      <a:fillRect/>
+                    </a:stretch>
+                  </pic:blipFill>
+                  <pic:spPr>
+                    <a:xfrm>
+                      <a:off x="0" y="0"/>
+                      <a:ext cx="5943600" cy="5097780"/>
+                    </a:xfrm>
+                    <a:prstGeom prst="rect">
+                      <a:avLst/>
+                    </a:prstGeom>
+                  </pic:spPr>
+                </pic:pic>
+              </a:graphicData>
+            </a:graphic>
+          </wp:inline>
+        </w:drawing>
+      </w:r>
+    </w:p>
+    <w:p>
+      <w:r>
+        <w:t>We find three people at the gym at the same time as Annabel on the day she said she recognized them</w:t>
+      </w:r>
+    </w:p>
+    <w:p/>
+    <w:p/>
+    <w:p/>
+    <w:p/>
+    <w:p/>
+    <w:p>
+      <w:r>
+        <w:lastRenderedPageBreak/>
+        <w:drawing>
+          <wp:inline distT="0" distB="0" distL="0" distR="0" wp14:anchorId="4D615024" wp14:editId="49FF1561">
+            <wp:extent cx="5943600" cy="2223770"/>
+            <wp:effectExtent l="0" t="0" r="0" b="5080"/>
+            <wp:docPr id="10" name="Picture 10"/>
+            <wp:cNvGraphicFramePr>
+              <a:graphicFrameLocks xmlns:a="http://schemas.openxmlformats.org/drawingml/2006/main" noChangeAspect="1"/>
+            </wp:cNvGraphicFramePr>
+            <a:graphic xmlns:a="http://schemas.openxmlformats.org/drawingml/2006/main">
+              <a:graphicData uri="http://schemas.openxmlformats.org/drawingml/2006/picture">
+                <pic:pic xmlns:pic="http://schemas.openxmlformats.org/drawingml/2006/picture">
+                  <pic:nvPicPr>
+                    <pic:cNvPr id="1" name=""/>
+                    <pic:cNvPicPr/>
+                  </pic:nvPicPr>
+                  <pic:blipFill>
+                    <a:blip r:embed="rId16"/>
+                    <a:stretch>
+                      <a:fillRect/>
+                    </a:stretch>
+                  </pic:blipFill>
+                  <pic:spPr>
+                    <a:xfrm>
+                      <a:off x="0" y="0"/>
+                      <a:ext cx="5943600" cy="2223770"/>
+                    </a:xfrm>
+                    <a:prstGeom prst="rect">
+                      <a:avLst/>
+                    </a:prstGeom>
+                  </pic:spPr>
+                </pic:pic>
+              </a:graphicData>
+            </a:graphic>
+          </wp:inline>
+        </w:drawing>
+      </w:r>
+    </w:p>
+    <w:p>
+      <w:r>
+        <w:t xml:space="preserve">Using </w:t>
+      </w:r>
+      <w:proofErr w:type="spellStart"/>
+      <w:r>
+        <w:t>jeremy’s</w:t>
+      </w:r>
+      <w:proofErr w:type="spellEnd"/>
+      <w:r>
+        <w:t xml:space="preserve"> confession, we narrowed down the vehicle and owner information</w:t>
+      </w:r>
       <w:bookmarkStart w:id="0" w:name="_GoBack"/>
       <w:bookmarkEnd w:id="0"/>
+    </w:p>
+    <w:p>
+      <w:r>
+        <w:lastRenderedPageBreak/>
+        <w:drawing>
+          <wp:inline distT="0" distB="0" distL="0" distR="0" wp14:anchorId="1F82A941" wp14:editId="05704E78">
+            <wp:extent cx="5943600" cy="5735320"/>
+            <wp:effectExtent l="0" t="0" r="0" b="0"/>
+            <wp:docPr id="15" name="Picture 15"/>
+            <wp:cNvGraphicFramePr>
+              <a:graphicFrameLocks xmlns:a="http://schemas.openxmlformats.org/drawingml/2006/main" noChangeAspect="1"/>
+            </wp:cNvGraphicFramePr>
+            <a:graphic xmlns:a="http://schemas.openxmlformats.org/drawingml/2006/main">
+              <a:graphicData uri="http://schemas.openxmlformats.org/drawingml/2006/picture">
+                <pic:pic xmlns:pic="http://schemas.openxmlformats.org/drawingml/2006/picture">
+                  <pic:nvPicPr>
+                    <pic:cNvPr id="1" name=""/>
+                    <pic:cNvPicPr/>
+                  </pic:nvPicPr>
+                  <pic:blipFill>
+                    <a:blip r:embed="rId17"/>
+                    <a:stretch>
+                      <a:fillRect/>
+                    </a:stretch>
+                  </pic:blipFill>
+                  <pic:spPr>
+                    <a:xfrm>
+                      <a:off x="0" y="0"/>
+                      <a:ext cx="5943600" cy="5735320"/>
+                    </a:xfrm>
+                    <a:prstGeom prst="rect">
+                      <a:avLst/>
+                    </a:prstGeom>
+                  </pic:spPr>
+                </pic:pic>
+              </a:graphicData>
+            </a:graphic>
+          </wp:inline>
+        </w:drawing>
+      </w:r>
+    </w:p>
+    <w:p>
+      <w:pPr>
+        <w:pStyle w:val="ListParagraph"/>
+        <w:numPr>
+          <w:ilvl w:val="0"/>
+          <w:numId w:val="1"/>
+        </w:numPr>
+      </w:pPr>
+      <w:r>
+        <w:t xml:space="preserve">Looked up </w:t>
+      </w:r>
+      <w:proofErr w:type="spellStart"/>
+      <w:r>
+        <w:t>sql</w:t>
+      </w:r>
+      <w:proofErr w:type="spellEnd"/>
+      <w:r>
+        <w:t xml:space="preserve"> concert and found two people who attended 3 times in December 2017</w:t>
+      </w:r>
+    </w:p>
+    <w:p/>
+    <w:p/>
+    <w:p/>
+    <w:p>
+      <w:r>
+        <w:lastRenderedPageBreak/>
+        <w:drawing>
+          <wp:inline distT="0" distB="0" distL="0" distR="0" wp14:anchorId="55A90449" wp14:editId="50DC9848">
+            <wp:extent cx="5943600" cy="2124710"/>
+            <wp:effectExtent l="0" t="0" r="0" b="8890"/>
+            <wp:docPr id="14" name="Picture 14"/>
+            <wp:cNvGraphicFramePr>
+              <a:graphicFrameLocks xmlns:a="http://schemas.openxmlformats.org/drawingml/2006/main" noChangeAspect="1"/>
+            </wp:cNvGraphicFramePr>
+            <a:graphic xmlns:a="http://schemas.openxmlformats.org/drawingml/2006/main">
+              <a:graphicData uri="http://schemas.openxmlformats.org/drawingml/2006/picture">
+                <pic:pic xmlns:pic="http://schemas.openxmlformats.org/drawingml/2006/picture">
+                  <pic:nvPicPr>
+                    <pic:cNvPr id="1" name=""/>
+                    <pic:cNvPicPr/>
+                  </pic:nvPicPr>
+                  <pic:blipFill>
+                    <a:blip r:embed="rId18"/>
+                    <a:stretch>
+                      <a:fillRect/>
+                    </a:stretch>
+                  </pic:blipFill>
+                  <pic:spPr>
+                    <a:xfrm>
+                      <a:off x="0" y="0"/>
+                      <a:ext cx="5943600" cy="2124710"/>
+                    </a:xfrm>
+                    <a:prstGeom prst="rect">
+                      <a:avLst/>
+                    </a:prstGeom>
+                  </pic:spPr>
+                </pic:pic>
+              </a:graphicData>
+            </a:graphic>
+          </wp:inline>
+        </w:drawing>
+      </w:r>
+    </w:p>
+    <w:p>
+      <w:pPr>
+        <w:pStyle w:val="ListParagraph"/>
+        <w:numPr>
+          <w:ilvl w:val="0"/>
+          <w:numId w:val="1"/>
+        </w:numPr>
+      </w:pPr>
+      <w:r>
+        <w:t>Counting out one of the concert suspects as he’s male</w:t>
+      </w:r>
+    </w:p>
+    <w:p/>
+    <w:p>
+      <w:r>
+        <w:drawing>
+          <wp:inline distT="0" distB="0" distL="0" distR="0" wp14:anchorId="052FEB03" wp14:editId="7A838D96">
+            <wp:extent cx="5943600" cy="2277745"/>
+            <wp:effectExtent l="0" t="0" r="0" b="8255"/>
+            <wp:docPr id="16" name="Picture 16"/>
+            <wp:cNvGraphicFramePr>
+              <a:graphicFrameLocks xmlns:a="http://schemas.openxmlformats.org/drawingml/2006/main" noChangeAspect="1"/>
+            </wp:cNvGraphicFramePr>
+            <a:graphic xmlns:a="http://schemas.openxmlformats.org/drawingml/2006/main">
+              <a:graphicData uri="http://schemas.openxmlformats.org/drawingml/2006/picture">
+                <pic:pic xmlns:pic="http://schemas.openxmlformats.org/drawingml/2006/picture">
+                  <pic:nvPicPr>
+                    <pic:cNvPr id="1" name=""/>
+                    <pic:cNvPicPr/>
+                  </pic:nvPicPr>
+                  <pic:blipFill>
+                    <a:blip r:embed="rId19"/>
+                    <a:stretch>
+                      <a:fillRect/>
+                    </a:stretch>
+                  </pic:blipFill>
+                  <pic:spPr>
+                    <a:xfrm>
+                      <a:off x="0" y="0"/>
+                      <a:ext cx="5943600" cy="2277745"/>
+                    </a:xfrm>
+                    <a:prstGeom prst="rect">
+                      <a:avLst/>
+                    </a:prstGeom>
+                  </pic:spPr>
+                </pic:pic>
+              </a:graphicData>
+            </a:graphic>
+          </wp:inline>
+        </w:drawing>
+      </w:r>
+    </w:p>
+    <w:p>
+      <w:r>
+        <w:t>Narrowed down to the woman who hired Jeremy Bowers</w:t>
+      </w:r>
+    </w:p>
+    <w:p/>
+    <w:p/>
+    <w:p>
+      <w:r>
+        <w:lastRenderedPageBreak/>
+        <w:drawing>
+          <wp:inline distT="0" distB="0" distL="0" distR="0" wp14:anchorId="27B8D9F6" wp14:editId="706FCA90">
+            <wp:extent cx="5943600" cy="2403475"/>
+            <wp:effectExtent l="0" t="0" r="0" b="0"/>
+            <wp:docPr id="17" name="Picture 17"/>
+            <wp:cNvGraphicFramePr>
+              <a:graphicFrameLocks xmlns:a="http://schemas.openxmlformats.org/drawingml/2006/main" noChangeAspect="1"/>
+            </wp:cNvGraphicFramePr>
+            <a:graphic xmlns:a="http://schemas.openxmlformats.org/drawingml/2006/main">
+              <a:graphicData uri="http://schemas.openxmlformats.org/drawingml/2006/picture">
+                <pic:pic xmlns:pic="http://schemas.openxmlformats.org/drawingml/2006/picture">
+                  <pic:nvPicPr>
+                    <pic:cNvPr id="1" name=""/>
+                    <pic:cNvPicPr/>
+                  </pic:nvPicPr>
+                  <pic:blipFill>
+                    <a:blip r:embed="rId20"/>
+                    <a:stretch>
+                      <a:fillRect/>
+                    </a:stretch>
+                  </pic:blipFill>
+                  <pic:spPr>
+                    <a:xfrm>
+                      <a:off x="0" y="0"/>
+                      <a:ext cx="5943600" cy="2403475"/>
+                    </a:xfrm>
+                    <a:prstGeom prst="rect">
+                      <a:avLst/>
+                    </a:prstGeom>
+                  </pic:spPr>
+                </pic:pic>
+              </a:graphicData>
+            </a:graphic>
+          </wp:inline>
+        </w:drawing>
+      </w:r>
+    </w:p>
+    <w:p>
+      <w:r>
+        <w:t>Miranda priestly income</w:t>
+      </w:r>
+    </w:p>
+    <w:p/>
+    <w:p/>
+    <w:p>
+      <w:r>
+        <w:drawing>
+          <wp:inline distT="0" distB="0" distL="0" distR="0" wp14:anchorId="5ECFE058" wp14:editId="4ACB9F77">
+            <wp:extent cx="5943600" cy="2261870"/>
+            <wp:effectExtent l="0" t="0" r="0" b="5080"/>
+            <wp:docPr id="18" name="Picture 18"/>
+            <wp:cNvGraphicFramePr>
+              <a:graphicFrameLocks xmlns:a="http://schemas.openxmlformats.org/drawingml/2006/main" noChangeAspect="1"/>
+            </wp:cNvGraphicFramePr>
+            <a:graphic xmlns:a="http://schemas.openxmlformats.org/drawingml/2006/main">
+              <a:graphicData uri="http://schemas.openxmlformats.org/drawingml/2006/picture">
+                <pic:pic xmlns:pic="http://schemas.openxmlformats.org/drawingml/2006/picture">
+                  <pic:nvPicPr>
+                    <pic:cNvPr id="1" name=""/>
+                    <pic:cNvPicPr/>
+                  </pic:nvPicPr>
+                  <pic:blipFill>
+                    <a:blip r:embed="rId21"/>
+                    <a:stretch>
+                      <a:fillRect/>
+                    </a:stretch>
+                  </pic:blipFill>
+                  <pic:spPr>
+                    <a:xfrm>
+                      <a:off x="0" y="0"/>
+                      <a:ext cx="5943600" cy="2261870"/>
+                    </a:xfrm>
+                    <a:prstGeom prst="rect">
+                      <a:avLst/>
+                    </a:prstGeom>
+                  </pic:spPr>
+                </pic:pic>
+              </a:graphicData>
+            </a:graphic>
+          </wp:inline>
+        </w:drawing>
+      </w:r>
+    </w:p>
+    <w:p>
+      <w:r>
+        <w:drawing>
+          <wp:inline distT="0" distB="0" distL="0" distR="0" wp14:anchorId="41EE0883" wp14:editId="539CC513">
+            <wp:extent cx="5943600" cy="2252345"/>
+            <wp:effectExtent l="0" t="0" r="0" b="0"/>
+            <wp:docPr id="19" name="Picture 19"/>
+            <wp:cNvGraphicFramePr>
+              <a:graphicFrameLocks xmlns:a="http://schemas.openxmlformats.org/drawingml/2006/main" noChangeAspect="1"/>
+            </wp:cNvGraphicFramePr>
+            <a:graphic xmlns:a="http://schemas.openxmlformats.org/drawingml/2006/main">
+              <a:graphicData uri="http://schemas.openxmlformats.org/drawingml/2006/picture">
+                <pic:pic xmlns:pic="http://schemas.openxmlformats.org/drawingml/2006/picture">
+                  <pic:nvPicPr>
+                    <pic:cNvPr id="1" name=""/>
+                    <pic:cNvPicPr/>
+                  </pic:nvPicPr>
+                  <pic:blipFill>
+                    <a:blip r:embed="rId22"/>
+                    <a:stretch>
+                      <a:fillRect/>
+                    </a:stretch>
+                  </pic:blipFill>
+                  <pic:spPr>
+                    <a:xfrm>
+                      <a:off x="0" y="0"/>
+                      <a:ext cx="5943600" cy="2252345"/>
+                    </a:xfrm>
+                    <a:prstGeom prst="rect">
+                      <a:avLst/>
+                    </a:prstGeom>
+                  </pic:spPr>
+                </pic:pic>
+              </a:graphicData>
+            </a:graphic>
+          </wp:inline>
+        </w:drawing>
+      </w:r>
     </w:p>
     <w:sectPr>
       <w:pgSz w:w="12240" w:h="15840"/>
@@ -469,6 +924,126 @@
     </w:sectPr>
   </w:body>
 </w:document>
+</file>
+
+<file path=word/numbering.xml><?xml version="1.0" encoding="utf-8"?>
+<w:numbering xmlns:wpc="http://schemas.microsoft.com/office/word/2010/wordprocessingCanvas" xmlns:cx="http://schemas.microsoft.com/office/drawing/2014/chartex" xmlns:cx1="http://schemas.microsoft.com/office/drawing/2015/9/8/chartex" xmlns:cx2="http://schemas.microsoft.com/office/drawing/2015/10/21/chartex" xmlns:cx3="http://schemas.microsoft.com/office/drawing/2016/5/9/chartex" xmlns:cx4="http://schemas.microsoft.com/office/drawing/2016/5/10/chartex" xmlns:cx5="http://schemas.microsoft.com/office/drawing/2016/5/11/chartex" xmlns:cx6="http://schemas.microsoft.com/office/drawing/2016/5/12/chartex" xmlns:cx7="http://schemas.microsoft.com/office/drawing/2016/5/13/chartex" xmlns:cx8="http://schemas.microsoft.com/office/drawing/2016/5/14/chartex" xmlns:mc="http://schemas.openxmlformats.org/markup-compatibility/2006" xmlns:aink="http://schemas.microsoft.com/office/drawing/2016/ink" xmlns:am3d="http://schemas.microsoft.com/office/drawing/2017/model3d" xmlns:o="urn:schemas-microsoft-com:office:office" xmlns:r="http://schemas.openxmlformats.org/officeDocument/2006/relationships" xmlns:m="http://schemas.openxmlformats.org/officeDocument/2006/math" xmlns:v="urn:schemas-microsoft-com:vml" xmlns:wp14="http://schemas.microsoft.com/office/word/2010/wordprocessingDrawing" xmlns:wp="http://schemas.openxmlformats.org/drawingml/2006/wordprocessingDrawing" xmlns:w10="urn:schemas-microsoft-com:office:word" xmlns:w="http://schemas.openxmlformats.org/wordprocessingml/2006/main" xmlns:w14="http://schemas.microsoft.com/office/word/2010/wordml" xmlns:w15="http://schemas.microsoft.com/office/word/2012/wordml" xmlns:w16cid="http://schemas.microsoft.com/office/word/2016/wordml/cid" xmlns:w16se="http://schemas.microsoft.com/office/word/2015/wordml/symex" xmlns:wpg="http://schemas.microsoft.com/office/word/2010/wordprocessingGroup" xmlns:wpi="http://schemas.microsoft.com/office/word/2010/wordprocessingInk" xmlns:wne="http://schemas.microsoft.com/office/word/2006/wordml" xmlns:wps="http://schemas.microsoft.com/office/word/2010/wordprocessingShape" mc:Ignorable="w14 w15 w16se w16cid wp14">
+  <w:abstractNum w:abstractNumId="0" w15:restartNumberingAfterBreak="0">
+    <w:nsid w:val="4EDC13C6"/>
+    <w:multiLevelType w:val="hybridMultilevel"/>
+    <w:tmpl w:val="4BDED9F8"/>
+    <w:lvl w:ilvl="0" w:tplc="A6CA397A">
+      <w:numFmt w:val="bullet"/>
+      <w:lvlText w:val=""/>
+      <w:lvlJc w:val="left"/>
+      <w:pPr>
+        <w:ind w:left="720" w:hanging="360"/>
+      </w:pPr>
+      <w:rPr>
+        <w:rFonts w:ascii="Wingdings" w:eastAsiaTheme="minorHAnsi" w:hAnsi="Wingdings" w:cstheme="minorBidi" w:hint="default"/>
+      </w:rPr>
+    </w:lvl>
+    <w:lvl w:ilvl="1" w:tplc="04090003" w:tentative="1">
+      <w:start w:val="1"/>
+      <w:numFmt w:val="bullet"/>
+      <w:lvlText w:val="o"/>
+      <w:lvlJc w:val="left"/>
+      <w:pPr>
+        <w:ind w:left="1440" w:hanging="360"/>
+      </w:pPr>
+      <w:rPr>
+        <w:rFonts w:ascii="Courier New" w:hAnsi="Courier New" w:cs="Courier New" w:hint="default"/>
+      </w:rPr>
+    </w:lvl>
+    <w:lvl w:ilvl="2" w:tplc="04090005" w:tentative="1">
+      <w:start w:val="1"/>
+      <w:numFmt w:val="bullet"/>
+      <w:lvlText w:val=""/>
+      <w:lvlJc w:val="left"/>
+      <w:pPr>
+        <w:ind w:left="2160" w:hanging="360"/>
+      </w:pPr>
+      <w:rPr>
+        <w:rFonts w:ascii="Wingdings" w:hAnsi="Wingdings" w:hint="default"/>
+      </w:rPr>
+    </w:lvl>
+    <w:lvl w:ilvl="3" w:tplc="04090001" w:tentative="1">
+      <w:start w:val="1"/>
+      <w:numFmt w:val="bullet"/>
+      <w:lvlText w:val=""/>
+      <w:lvlJc w:val="left"/>
+      <w:pPr>
+        <w:ind w:left="2880" w:hanging="360"/>
+      </w:pPr>
+      <w:rPr>
+        <w:rFonts w:ascii="Symbol" w:hAnsi="Symbol" w:hint="default"/>
+      </w:rPr>
+    </w:lvl>
+    <w:lvl w:ilvl="4" w:tplc="04090003" w:tentative="1">
+      <w:start w:val="1"/>
+      <w:numFmt w:val="bullet"/>
+      <w:lvlText w:val="o"/>
+      <w:lvlJc w:val="left"/>
+      <w:pPr>
+        <w:ind w:left="3600" w:hanging="360"/>
+      </w:pPr>
+      <w:rPr>
+        <w:rFonts w:ascii="Courier New" w:hAnsi="Courier New" w:cs="Courier New" w:hint="default"/>
+      </w:rPr>
+    </w:lvl>
+    <w:lvl w:ilvl="5" w:tplc="04090005" w:tentative="1">
+      <w:start w:val="1"/>
+      <w:numFmt w:val="bullet"/>
+      <w:lvlText w:val=""/>
+      <w:lvlJc w:val="left"/>
+      <w:pPr>
+        <w:ind w:left="4320" w:hanging="360"/>
+      </w:pPr>
+      <w:rPr>
+        <w:rFonts w:ascii="Wingdings" w:hAnsi="Wingdings" w:hint="default"/>
+      </w:rPr>
+    </w:lvl>
+    <w:lvl w:ilvl="6" w:tplc="04090001" w:tentative="1">
+      <w:start w:val="1"/>
+      <w:numFmt w:val="bullet"/>
+      <w:lvlText w:val=""/>
+      <w:lvlJc w:val="left"/>
+      <w:pPr>
+        <w:ind w:left="5040" w:hanging="360"/>
+      </w:pPr>
+      <w:rPr>
+        <w:rFonts w:ascii="Symbol" w:hAnsi="Symbol" w:hint="default"/>
+      </w:rPr>
+    </w:lvl>
+    <w:lvl w:ilvl="7" w:tplc="04090003" w:tentative="1">
+      <w:start w:val="1"/>
+      <w:numFmt w:val="bullet"/>
+      <w:lvlText w:val="o"/>
+      <w:lvlJc w:val="left"/>
+      <w:pPr>
+        <w:ind w:left="5760" w:hanging="360"/>
+      </w:pPr>
+      <w:rPr>
+        <w:rFonts w:ascii="Courier New" w:hAnsi="Courier New" w:cs="Courier New" w:hint="default"/>
+      </w:rPr>
+    </w:lvl>
+    <w:lvl w:ilvl="8" w:tplc="04090005" w:tentative="1">
+      <w:start w:val="1"/>
+      <w:numFmt w:val="bullet"/>
+      <w:lvlText w:val=""/>
+      <w:lvlJc w:val="left"/>
+      <w:pPr>
+        <w:ind w:left="6480" w:hanging="360"/>
+      </w:pPr>
+      <w:rPr>
+        <w:rFonts w:ascii="Wingdings" w:hAnsi="Wingdings" w:hint="default"/>
+      </w:rPr>
+    </w:lvl>
+  </w:abstractNum>
+  <w:num w:numId="1">
+    <w:abstractNumId w:val="0"/>
+  </w:num>
+</w:numbering>
 </file>
 
 <file path=word/styles.xml><?xml version="1.0" encoding="utf-8"?>
@@ -896,6 +1471,17 @@
     <w:semiHidden/>
     <w:unhideWhenUsed/>
   </w:style>
+  <w:style w:type="paragraph" w:styleId="ListParagraph">
+    <w:name w:val="List Paragraph"/>
+    <w:basedOn w:val="Normal"/>
+    <w:uiPriority w:val="34"/>
+    <w:qFormat/>
+    <w:rsid w:val="00CA3923"/>
+    <w:pPr>
+      <w:ind w:left="720"/>
+      <w:contextualSpacing/>
+    </w:pPr>
+  </w:style>
 </w:styles>
 </file>
 
